--- a/401_Фоменко_ПР3.docx
+++ b/401_Фоменко_ПР3.docx
@@ -1253,7 +1253,18 @@
           <w:szCs w:val="28"/>
         </w:rPr>
         <w:lastRenderedPageBreak/>
-        <w:t>Практична робота №1. «</w:t>
+        <w:t>Практична робота №3</w:t>
+      </w:r>
+      <w:bookmarkStart w:id="0" w:name="_GoBack"/>
+      <w:bookmarkEnd w:id="0"/>
+      <w:r>
+        <w:rPr>
+          <w:rFonts w:ascii="Times New Roman" w:hAnsi="Times New Roman" w:cs="Times New Roman"/>
+          <w:b/>
+          <w:sz w:val="28"/>
+          <w:szCs w:val="28"/>
+        </w:rPr>
+        <w:t>. «</w:t>
       </w:r>
       <w:r>
         <w:rPr>
@@ -1445,6 +1456,97 @@
           <w:szCs w:val="28"/>
         </w:rPr>
       </w:pPr>
+      <w:r>
+        <w:rPr>
+          <w:rFonts w:ascii="Times New Roman" w:hAnsi="Times New Roman" w:cs="Times New Roman"/>
+          <w:sz w:val="28"/>
+          <w:szCs w:val="28"/>
+        </w:rPr>
+        <w:drawing>
+          <wp:inline distT="0" distB="0" distL="0" distR="0" wp14:anchorId="430D2A8F" wp14:editId="3F3EEA8A">
+            <wp:extent cx="2086266" cy="628738"/>
+            <wp:effectExtent l="0" t="0" r="0" b="0"/>
+            <wp:docPr id="1" name="Рисунок 1"/>
+            <wp:cNvGraphicFramePr>
+              <a:graphicFrameLocks xmlns:a="http://schemas.openxmlformats.org/drawingml/2006/main" noChangeAspect="1"/>
+            </wp:cNvGraphicFramePr>
+            <a:graphic xmlns:a="http://schemas.openxmlformats.org/drawingml/2006/main">
+              <a:graphicData uri="http://schemas.openxmlformats.org/drawingml/2006/picture">
+                <pic:pic xmlns:pic="http://schemas.openxmlformats.org/drawingml/2006/picture">
+                  <pic:nvPicPr>
+                    <pic:cNvPr id="1" name=""/>
+                    <pic:cNvPicPr/>
+                  </pic:nvPicPr>
+                  <pic:blipFill>
+                    <a:blip r:embed="rId5"/>
+                    <a:stretch>
+                      <a:fillRect/>
+                    </a:stretch>
+                  </pic:blipFill>
+                  <pic:spPr>
+                    <a:xfrm>
+                      <a:off x="0" y="0"/>
+                      <a:ext cx="2086266" cy="628738"/>
+                    </a:xfrm>
+                    <a:prstGeom prst="rect">
+                      <a:avLst/>
+                    </a:prstGeom>
+                  </pic:spPr>
+                </pic:pic>
+              </a:graphicData>
+            </a:graphic>
+          </wp:inline>
+        </w:drawing>
+      </w:r>
+      <w:r>
+        <w:rPr>
+          <w:noProof/>
+          <w:lang w:val="ru-RU"/>
+        </w:rPr>
+        <w:t xml:space="preserve"> </w:t>
+      </w:r>
+      <w:r>
+        <w:rPr>
+          <w:rFonts w:ascii="Times New Roman" w:hAnsi="Times New Roman" w:cs="Times New Roman"/>
+          <w:sz w:val="28"/>
+          <w:szCs w:val="28"/>
+        </w:rPr>
+        <w:drawing>
+          <wp:inline distT="0" distB="0" distL="0" distR="0" wp14:anchorId="2866F7A4" wp14:editId="0D8A8228">
+            <wp:extent cx="3315163" cy="905001"/>
+            <wp:effectExtent l="0" t="0" r="0" b="9525"/>
+            <wp:docPr id="2" name="Рисунок 2"/>
+            <wp:cNvGraphicFramePr>
+              <a:graphicFrameLocks xmlns:a="http://schemas.openxmlformats.org/drawingml/2006/main" noChangeAspect="1"/>
+            </wp:cNvGraphicFramePr>
+            <a:graphic xmlns:a="http://schemas.openxmlformats.org/drawingml/2006/main">
+              <a:graphicData uri="http://schemas.openxmlformats.org/drawingml/2006/picture">
+                <pic:pic xmlns:pic="http://schemas.openxmlformats.org/drawingml/2006/picture">
+                  <pic:nvPicPr>
+                    <pic:cNvPr id="1" name=""/>
+                    <pic:cNvPicPr/>
+                  </pic:nvPicPr>
+                  <pic:blipFill>
+                    <a:blip r:embed="rId6"/>
+                    <a:stretch>
+                      <a:fillRect/>
+                    </a:stretch>
+                  </pic:blipFill>
+                  <pic:spPr>
+                    <a:xfrm>
+                      <a:off x="0" y="0"/>
+                      <a:ext cx="3315163" cy="905001"/>
+                    </a:xfrm>
+                    <a:prstGeom prst="rect">
+                      <a:avLst/>
+                    </a:prstGeom>
+                  </pic:spPr>
+                </pic:pic>
+              </a:graphicData>
+            </a:graphic>
+          </wp:inline>
+        </w:drawing>
+      </w:r>
     </w:p>
     <w:p>
       <w:pPr>
@@ -1548,7 +1650,7 @@
           <w:szCs w:val="28"/>
         </w:rPr>
       </w:pPr>
-      <w:hyperlink r:id="rId5" w:history="1">
+      <w:hyperlink r:id="rId7" w:history="1">
         <w:proofErr w:type="spellStart"/>
         <w:r>
           <w:rPr>
@@ -1589,18 +1691,9 @@
           <w:rPr>
             <w:rStyle w:val="a4"/>
           </w:rPr>
-          <w:t xml:space="preserve"> LR2 (github.com)</w:t>
+          <w:t xml:space="preserve"> LR3 (github.com)</w:t>
         </w:r>
       </w:hyperlink>
-    </w:p>
-    <w:p>
-      <w:pPr>
-        <w:rPr>
-          <w:rFonts w:ascii="Times New Roman" w:hAnsi="Times New Roman" w:cs="Times New Roman"/>
-          <w:sz w:val="28"/>
-          <w:szCs w:val="28"/>
-        </w:rPr>
-      </w:pPr>
     </w:p>
     <w:p>
       <w:pPr>
@@ -1676,28 +1769,297 @@
     <w:p>
       <w:pPr>
         <w:pStyle w:val="a3"/>
-        <w:numPr>
-          <w:ilvl w:val="0"/>
-          <w:numId w:val="3"/>
-        </w:numPr>
+        <w:ind w:left="0"/>
         <w:jc w:val="both"/>
         <w:rPr>
           <w:rFonts w:ascii="Times New Roman" w:hAnsi="Times New Roman" w:cs="Times New Roman"/>
-          <w:b/>
-          <w:sz w:val="28"/>
-          <w:szCs w:val="28"/>
-          <w:lang w:val="uk-UA"/>
-        </w:rPr>
-      </w:pPr>
-      <w:r>
-        <w:rPr>
-          <w:rFonts w:ascii="Times New Roman" w:hAnsi="Times New Roman" w:cs="Times New Roman"/>
-          <w:b/>
-          <w:sz w:val="28"/>
-          <w:szCs w:val="28"/>
-          <w:lang w:val="uk-UA"/>
-        </w:rPr>
-        <w:t>Які варіанти життєвого циклу сервісу?</w:t>
+          <w:sz w:val="28"/>
+          <w:szCs w:val="28"/>
+          <w:lang w:val="uk-UA"/>
+        </w:rPr>
+      </w:pPr>
+      <w:r>
+        <w:rPr>
+          <w:rFonts w:ascii="Times New Roman" w:hAnsi="Times New Roman" w:cs="Times New Roman"/>
+          <w:sz w:val="28"/>
+          <w:szCs w:val="28"/>
+          <w:lang w:val="uk-UA"/>
+        </w:rPr>
+        <w:t>Існує кілька способів здійснення реєс</w:t>
+      </w:r>
+      <w:r>
+        <w:rPr>
+          <w:rFonts w:ascii="Times New Roman" w:hAnsi="Times New Roman" w:cs="Times New Roman"/>
+          <w:sz w:val="28"/>
+          <w:szCs w:val="28"/>
+          <w:lang w:val="uk-UA"/>
+        </w:rPr>
+        <w:t xml:space="preserve">трації сервісів у ASP.NET </w:t>
+      </w:r>
+      <w:proofErr w:type="spellStart"/>
+      <w:r>
+        <w:rPr>
+          <w:rFonts w:ascii="Times New Roman" w:hAnsi="Times New Roman" w:cs="Times New Roman"/>
+          <w:sz w:val="28"/>
+          <w:szCs w:val="28"/>
+          <w:lang w:val="uk-UA"/>
+        </w:rPr>
+        <w:t>Core</w:t>
+      </w:r>
+      <w:proofErr w:type="spellEnd"/>
+      <w:r>
+        <w:rPr>
+          <w:rFonts w:ascii="Times New Roman" w:hAnsi="Times New Roman" w:cs="Times New Roman"/>
+          <w:sz w:val="28"/>
+          <w:szCs w:val="28"/>
+          <w:lang w:val="uk-UA"/>
+        </w:rPr>
+        <w:t>.</w:t>
+      </w:r>
+    </w:p>
+    <w:p>
+      <w:pPr>
+        <w:pStyle w:val="a3"/>
+        <w:ind w:left="0" w:firstLine="360"/>
+        <w:jc w:val="both"/>
+        <w:rPr>
+          <w:rFonts w:ascii="Times New Roman" w:hAnsi="Times New Roman" w:cs="Times New Roman"/>
+          <w:sz w:val="28"/>
+          <w:szCs w:val="28"/>
+          <w:lang w:val="uk-UA"/>
+        </w:rPr>
+      </w:pPr>
+      <w:r>
+        <w:rPr>
+          <w:rFonts w:ascii="Times New Roman" w:hAnsi="Times New Roman" w:cs="Times New Roman"/>
+          <w:sz w:val="28"/>
+          <w:szCs w:val="28"/>
+          <w:lang w:val="uk-UA"/>
+        </w:rPr>
+        <w:t xml:space="preserve">По-перше, в рамках вбудованих методів, ASP.NET </w:t>
+      </w:r>
+      <w:proofErr w:type="spellStart"/>
+      <w:r>
+        <w:rPr>
+          <w:rFonts w:ascii="Times New Roman" w:hAnsi="Times New Roman" w:cs="Times New Roman"/>
+          <w:sz w:val="28"/>
+          <w:szCs w:val="28"/>
+          <w:lang w:val="uk-UA"/>
+        </w:rPr>
+        <w:t>Core</w:t>
+      </w:r>
+      <w:proofErr w:type="spellEnd"/>
+      <w:r>
+        <w:rPr>
+          <w:rFonts w:ascii="Times New Roman" w:hAnsi="Times New Roman" w:cs="Times New Roman"/>
+          <w:sz w:val="28"/>
+          <w:szCs w:val="28"/>
+          <w:lang w:val="uk-UA"/>
+        </w:rPr>
+        <w:t xml:space="preserve"> вже має певні вбудовані функціональності для реєстрації популярних сервісів, таких як </w:t>
+      </w:r>
+      <w:proofErr w:type="spellStart"/>
+      <w:r>
+        <w:rPr>
+          <w:rFonts w:ascii="Times New Roman" w:hAnsi="Times New Roman" w:cs="Times New Roman"/>
+          <w:sz w:val="28"/>
+          <w:szCs w:val="28"/>
+          <w:lang w:val="uk-UA"/>
+        </w:rPr>
+        <w:t>IHttpContextA</w:t>
+      </w:r>
+      <w:r>
+        <w:rPr>
+          <w:rFonts w:ascii="Times New Roman" w:hAnsi="Times New Roman" w:cs="Times New Roman"/>
+          <w:sz w:val="28"/>
+          <w:szCs w:val="28"/>
+          <w:lang w:val="uk-UA"/>
+        </w:rPr>
+        <w:t>ccessor</w:t>
+      </w:r>
+      <w:proofErr w:type="spellEnd"/>
+      <w:r>
+        <w:rPr>
+          <w:rFonts w:ascii="Times New Roman" w:hAnsi="Times New Roman" w:cs="Times New Roman"/>
+          <w:sz w:val="28"/>
+          <w:szCs w:val="28"/>
+          <w:lang w:val="uk-UA"/>
+        </w:rPr>
+        <w:t xml:space="preserve">, </w:t>
+      </w:r>
+      <w:proofErr w:type="spellStart"/>
+      <w:r>
+        <w:rPr>
+          <w:rFonts w:ascii="Times New Roman" w:hAnsi="Times New Roman" w:cs="Times New Roman"/>
+          <w:sz w:val="28"/>
+          <w:szCs w:val="28"/>
+          <w:lang w:val="uk-UA"/>
+        </w:rPr>
+        <w:t>ILoggerFactory</w:t>
+      </w:r>
+      <w:proofErr w:type="spellEnd"/>
+      <w:r>
+        <w:rPr>
+          <w:rFonts w:ascii="Times New Roman" w:hAnsi="Times New Roman" w:cs="Times New Roman"/>
+          <w:sz w:val="28"/>
+          <w:szCs w:val="28"/>
+          <w:lang w:val="uk-UA"/>
+        </w:rPr>
+        <w:t xml:space="preserve"> і інші.</w:t>
+      </w:r>
+    </w:p>
+    <w:p>
+      <w:pPr>
+        <w:pStyle w:val="a3"/>
+        <w:ind w:left="0" w:firstLine="360"/>
+        <w:jc w:val="both"/>
+        <w:rPr>
+          <w:rFonts w:ascii="Times New Roman" w:hAnsi="Times New Roman" w:cs="Times New Roman"/>
+          <w:sz w:val="28"/>
+          <w:szCs w:val="28"/>
+          <w:lang w:val="uk-UA"/>
+        </w:rPr>
+      </w:pPr>
+      <w:r>
+        <w:rPr>
+          <w:rFonts w:ascii="Times New Roman" w:hAnsi="Times New Roman" w:cs="Times New Roman"/>
+          <w:sz w:val="28"/>
+          <w:szCs w:val="28"/>
+          <w:lang w:val="uk-UA"/>
+        </w:rPr>
+        <w:t>Другий метод використовує методи розширення, де для реєстрації груп пов'язаних сервісів використ</w:t>
+      </w:r>
+      <w:r>
+        <w:rPr>
+          <w:rFonts w:ascii="Times New Roman" w:hAnsi="Times New Roman" w:cs="Times New Roman"/>
+          <w:sz w:val="28"/>
+          <w:szCs w:val="28"/>
+          <w:lang w:val="uk-UA"/>
+        </w:rPr>
+        <w:t xml:space="preserve">овується метод </w:t>
+      </w:r>
+      <w:proofErr w:type="spellStart"/>
+      <w:r>
+        <w:rPr>
+          <w:rFonts w:ascii="Times New Roman" w:hAnsi="Times New Roman" w:cs="Times New Roman"/>
+          <w:sz w:val="28"/>
+          <w:szCs w:val="28"/>
+          <w:lang w:val="uk-UA"/>
+        </w:rPr>
+        <w:t>Add</w:t>
+      </w:r>
+      <w:proofErr w:type="spellEnd"/>
+      <w:r>
+        <w:rPr>
+          <w:rFonts w:ascii="Times New Roman" w:hAnsi="Times New Roman" w:cs="Times New Roman"/>
+          <w:sz w:val="28"/>
+          <w:szCs w:val="28"/>
+          <w:lang w:val="uk-UA"/>
+        </w:rPr>
+        <w:t>{GROUP_NAME}.</w:t>
+      </w:r>
+    </w:p>
+    <w:p>
+      <w:pPr>
+        <w:pStyle w:val="a3"/>
+        <w:ind w:left="0" w:firstLine="360"/>
+        <w:jc w:val="both"/>
+        <w:rPr>
+          <w:rFonts w:ascii="Times New Roman" w:hAnsi="Times New Roman" w:cs="Times New Roman"/>
+          <w:b/>
+          <w:sz w:val="28"/>
+          <w:szCs w:val="28"/>
+          <w:lang w:val="uk-UA"/>
+        </w:rPr>
+      </w:pPr>
+      <w:r>
+        <w:rPr>
+          <w:rFonts w:ascii="Times New Roman" w:hAnsi="Times New Roman" w:cs="Times New Roman"/>
+          <w:sz w:val="28"/>
+          <w:szCs w:val="28"/>
+          <w:lang w:val="uk-UA"/>
+        </w:rPr>
+        <w:t xml:space="preserve">Крім того, існує можливість прямої реєстрації, де ви можете самостійно зареєструвати сервіси, використовуючи </w:t>
+      </w:r>
+      <w:proofErr w:type="spellStart"/>
+      <w:r>
+        <w:rPr>
+          <w:rFonts w:ascii="Times New Roman" w:hAnsi="Times New Roman" w:cs="Times New Roman"/>
+          <w:sz w:val="28"/>
+          <w:szCs w:val="28"/>
+          <w:lang w:val="uk-UA"/>
+        </w:rPr>
+        <w:t>IServiceCollection</w:t>
+      </w:r>
+      <w:proofErr w:type="spellEnd"/>
+      <w:r>
+        <w:rPr>
+          <w:rFonts w:ascii="Times New Roman" w:hAnsi="Times New Roman" w:cs="Times New Roman"/>
+          <w:sz w:val="28"/>
+          <w:szCs w:val="28"/>
+          <w:lang w:val="uk-UA"/>
+        </w:rPr>
+        <w:t xml:space="preserve"> та методи </w:t>
+      </w:r>
+      <w:proofErr w:type="spellStart"/>
+      <w:r>
+        <w:rPr>
+          <w:rFonts w:ascii="Times New Roman" w:hAnsi="Times New Roman" w:cs="Times New Roman"/>
+          <w:sz w:val="28"/>
+          <w:szCs w:val="28"/>
+          <w:lang w:val="uk-UA"/>
+        </w:rPr>
+        <w:t>AddSingleton</w:t>
+      </w:r>
+      <w:proofErr w:type="spellEnd"/>
+      <w:r>
+        <w:rPr>
+          <w:rFonts w:ascii="Times New Roman" w:hAnsi="Times New Roman" w:cs="Times New Roman"/>
+          <w:sz w:val="28"/>
+          <w:szCs w:val="28"/>
+          <w:lang w:val="uk-UA"/>
+        </w:rPr>
+        <w:t xml:space="preserve">, </w:t>
+      </w:r>
+      <w:proofErr w:type="spellStart"/>
+      <w:r>
+        <w:rPr>
+          <w:rFonts w:ascii="Times New Roman" w:hAnsi="Times New Roman" w:cs="Times New Roman"/>
+          <w:sz w:val="28"/>
+          <w:szCs w:val="28"/>
+          <w:lang w:val="uk-UA"/>
+        </w:rPr>
+        <w:t>AddScoped</w:t>
+      </w:r>
+      <w:proofErr w:type="spellEnd"/>
+      <w:r>
+        <w:rPr>
+          <w:rFonts w:ascii="Times New Roman" w:hAnsi="Times New Roman" w:cs="Times New Roman"/>
+          <w:sz w:val="28"/>
+          <w:szCs w:val="28"/>
+          <w:lang w:val="uk-UA"/>
+        </w:rPr>
+        <w:t xml:space="preserve"> або </w:t>
+      </w:r>
+      <w:proofErr w:type="spellStart"/>
+      <w:r>
+        <w:rPr>
+          <w:rFonts w:ascii="Times New Roman" w:hAnsi="Times New Roman" w:cs="Times New Roman"/>
+          <w:sz w:val="28"/>
+          <w:szCs w:val="28"/>
+          <w:lang w:val="uk-UA"/>
+        </w:rPr>
+        <w:t>AddTransient</w:t>
+      </w:r>
+      <w:proofErr w:type="spellEnd"/>
+      <w:r>
+        <w:rPr>
+          <w:rFonts w:ascii="Times New Roman" w:hAnsi="Times New Roman" w:cs="Times New Roman"/>
+          <w:sz w:val="28"/>
+          <w:szCs w:val="28"/>
+          <w:lang w:val="uk-UA"/>
+        </w:rPr>
+        <w:t>.</w:t>
       </w:r>
     </w:p>
     <w:p>
@@ -1710,6 +2072,182 @@
         <w:jc w:val="both"/>
         <w:rPr>
           <w:rFonts w:ascii="Times New Roman" w:hAnsi="Times New Roman" w:cs="Times New Roman"/>
+          <w:b/>
+          <w:sz w:val="28"/>
+          <w:szCs w:val="28"/>
+          <w:lang w:val="uk-UA"/>
+        </w:rPr>
+      </w:pPr>
+      <w:r>
+        <w:rPr>
+          <w:rFonts w:ascii="Times New Roman" w:hAnsi="Times New Roman" w:cs="Times New Roman"/>
+          <w:b/>
+          <w:sz w:val="28"/>
+          <w:szCs w:val="28"/>
+          <w:lang w:val="uk-UA"/>
+        </w:rPr>
+        <w:t>Які варіанти життєвого циклу сервісу?</w:t>
+      </w:r>
+    </w:p>
+    <w:p>
+      <w:pPr>
+        <w:jc w:val="both"/>
+        <w:rPr>
+          <w:rFonts w:ascii="Times New Roman" w:hAnsi="Times New Roman" w:cs="Times New Roman"/>
+          <w:sz w:val="28"/>
+          <w:szCs w:val="28"/>
+          <w:lang w:val="uk-UA"/>
+        </w:rPr>
+      </w:pPr>
+      <w:r>
+        <w:rPr>
+          <w:rFonts w:ascii="Times New Roman" w:hAnsi="Times New Roman" w:cs="Times New Roman"/>
+          <w:sz w:val="28"/>
+          <w:szCs w:val="28"/>
+          <w:lang w:val="uk-UA"/>
+        </w:rPr>
+        <w:t xml:space="preserve">Життєвий цикл сервісу визначається областю видимості та типом реєстрації. Основні варіанти циклу життя служб у ASP.NET </w:t>
+      </w:r>
+      <w:proofErr w:type="spellStart"/>
+      <w:r>
+        <w:rPr>
+          <w:rFonts w:ascii="Times New Roman" w:hAnsi="Times New Roman" w:cs="Times New Roman"/>
+          <w:sz w:val="28"/>
+          <w:szCs w:val="28"/>
+          <w:lang w:val="uk-UA"/>
+        </w:rPr>
+        <w:t>Core</w:t>
+      </w:r>
+      <w:proofErr w:type="spellEnd"/>
+      <w:r>
+        <w:rPr>
+          <w:rFonts w:ascii="Times New Roman" w:hAnsi="Times New Roman" w:cs="Times New Roman"/>
+          <w:sz w:val="28"/>
+          <w:szCs w:val="28"/>
+          <w:lang w:val="uk-UA"/>
+        </w:rPr>
+        <w:t>:</w:t>
+      </w:r>
+    </w:p>
+    <w:p>
+      <w:pPr>
+        <w:pStyle w:val="a3"/>
+        <w:numPr>
+          <w:ilvl w:val="0"/>
+          <w:numId w:val="6"/>
+        </w:numPr>
+        <w:jc w:val="both"/>
+        <w:rPr>
+          <w:rFonts w:ascii="Times New Roman" w:hAnsi="Times New Roman" w:cs="Times New Roman"/>
+          <w:sz w:val="28"/>
+          <w:szCs w:val="28"/>
+          <w:lang w:val="uk-UA"/>
+        </w:rPr>
+      </w:pPr>
+      <w:proofErr w:type="spellStart"/>
+      <w:r>
+        <w:rPr>
+          <w:rFonts w:ascii="Times New Roman" w:hAnsi="Times New Roman" w:cs="Times New Roman"/>
+          <w:sz w:val="28"/>
+          <w:szCs w:val="28"/>
+          <w:lang w:val="uk-UA"/>
+        </w:rPr>
+        <w:t>Transient</w:t>
+      </w:r>
+      <w:proofErr w:type="spellEnd"/>
+      <w:r>
+        <w:rPr>
+          <w:rFonts w:ascii="Times New Roman" w:hAnsi="Times New Roman" w:cs="Times New Roman"/>
+          <w:sz w:val="28"/>
+          <w:szCs w:val="28"/>
+          <w:lang w:val="uk-UA"/>
+        </w:rPr>
+        <w:t>: Кожен раз, коли запитується сервіс, створюється новий екземпляр.</w:t>
+      </w:r>
+    </w:p>
+    <w:p>
+      <w:pPr>
+        <w:pStyle w:val="a3"/>
+        <w:numPr>
+          <w:ilvl w:val="0"/>
+          <w:numId w:val="6"/>
+        </w:numPr>
+        <w:jc w:val="both"/>
+        <w:rPr>
+          <w:rFonts w:ascii="Times New Roman" w:hAnsi="Times New Roman" w:cs="Times New Roman"/>
+          <w:sz w:val="28"/>
+          <w:szCs w:val="28"/>
+          <w:lang w:val="uk-UA"/>
+        </w:rPr>
+      </w:pPr>
+      <w:proofErr w:type="spellStart"/>
+      <w:r>
+        <w:rPr>
+          <w:rFonts w:ascii="Times New Roman" w:hAnsi="Times New Roman" w:cs="Times New Roman"/>
+          <w:sz w:val="28"/>
+          <w:szCs w:val="28"/>
+          <w:lang w:val="uk-UA"/>
+        </w:rPr>
+        <w:t>Scoped</w:t>
+      </w:r>
+      <w:proofErr w:type="spellEnd"/>
+      <w:r>
+        <w:rPr>
+          <w:rFonts w:ascii="Times New Roman" w:hAnsi="Times New Roman" w:cs="Times New Roman"/>
+          <w:sz w:val="28"/>
+          <w:szCs w:val="28"/>
+          <w:lang w:val="uk-UA"/>
+        </w:rPr>
+        <w:t>: Створюється один екземпляр для кожного запиту (запитання користувача) у межах області видимості (зазвичай, це один HTTP-запит).</w:t>
+      </w:r>
+    </w:p>
+    <w:p>
+      <w:pPr>
+        <w:pStyle w:val="a3"/>
+        <w:numPr>
+          <w:ilvl w:val="0"/>
+          <w:numId w:val="6"/>
+        </w:numPr>
+        <w:jc w:val="both"/>
+        <w:rPr>
+          <w:rFonts w:ascii="Times New Roman" w:hAnsi="Times New Roman" w:cs="Times New Roman"/>
+          <w:sz w:val="28"/>
+          <w:szCs w:val="28"/>
+          <w:lang w:val="uk-UA"/>
+        </w:rPr>
+      </w:pPr>
+      <w:proofErr w:type="spellStart"/>
+      <w:r>
+        <w:rPr>
+          <w:rFonts w:ascii="Times New Roman" w:hAnsi="Times New Roman" w:cs="Times New Roman"/>
+          <w:sz w:val="28"/>
+          <w:szCs w:val="28"/>
+          <w:lang w:val="uk-UA"/>
+        </w:rPr>
+        <w:lastRenderedPageBreak/>
+        <w:t>Singleton</w:t>
+      </w:r>
+      <w:proofErr w:type="spellEnd"/>
+      <w:r>
+        <w:rPr>
+          <w:rFonts w:ascii="Times New Roman" w:hAnsi="Times New Roman" w:cs="Times New Roman"/>
+          <w:sz w:val="28"/>
+          <w:szCs w:val="28"/>
+          <w:lang w:val="uk-UA"/>
+        </w:rPr>
+        <w:t>: Створюється єдиний екземпляр на весь період роботи застосунку.</w:t>
+      </w:r>
+    </w:p>
+    <w:p>
+      <w:pPr>
+        <w:pStyle w:val="a3"/>
+        <w:numPr>
+          <w:ilvl w:val="0"/>
+          <w:numId w:val="3"/>
+        </w:numPr>
+        <w:jc w:val="both"/>
+        <w:rPr>
+          <w:rFonts w:ascii="Times New Roman" w:hAnsi="Times New Roman" w:cs="Times New Roman"/>
           <w:color w:val="0D0D0D"/>
           <w:sz w:val="28"/>
           <w:szCs w:val="28"/>
@@ -1723,18 +2261,6 @@
           <w:b/>
           <w:sz w:val="28"/>
           <w:szCs w:val="28"/>
-          <w:lang w:val="en-US"/>
-        </w:rPr>
-        <w:t>3</w:t>
-      </w:r>
-      <w:bookmarkStart w:id="0" w:name="_GoBack"/>
-      <w:bookmarkEnd w:id="0"/>
-      <w:r>
-        <w:rPr>
-          <w:rFonts w:ascii="Times New Roman" w:hAnsi="Times New Roman" w:cs="Times New Roman"/>
-          <w:b/>
-          <w:sz w:val="28"/>
-          <w:szCs w:val="28"/>
           <w:lang w:val="uk-UA"/>
         </w:rPr>
         <w:t>Що, буде якщо на один інтерфейс у застосунку буде зареєстровано кілька реалізацій сервера</w:t>
@@ -1748,6 +2274,46 @@
           <w:lang w:val="uk-UA"/>
         </w:rPr>
         <w:t>?</w:t>
+      </w:r>
+    </w:p>
+    <w:p>
+      <w:pPr>
+        <w:jc w:val="both"/>
+        <w:rPr>
+          <w:rFonts w:ascii="Times New Roman" w:hAnsi="Times New Roman" w:cs="Times New Roman"/>
+          <w:sz w:val="28"/>
+          <w:szCs w:val="28"/>
+          <w:lang w:val="uk-UA"/>
+        </w:rPr>
+      </w:pPr>
+      <w:r>
+        <w:rPr>
+          <w:rFonts w:ascii="Times New Roman" w:hAnsi="Times New Roman" w:cs="Times New Roman"/>
+          <w:sz w:val="28"/>
+          <w:szCs w:val="28"/>
+          <w:lang w:val="uk-UA"/>
+        </w:rPr>
+        <w:t xml:space="preserve">Якщо на один інтерфейс у застосунку буде зареєстровано кілька реалізацій сервісу, ASP.NET </w:t>
+      </w:r>
+      <w:proofErr w:type="spellStart"/>
+      <w:r>
+        <w:rPr>
+          <w:rFonts w:ascii="Times New Roman" w:hAnsi="Times New Roman" w:cs="Times New Roman"/>
+          <w:sz w:val="28"/>
+          <w:szCs w:val="28"/>
+          <w:lang w:val="uk-UA"/>
+        </w:rPr>
+        <w:t>Core</w:t>
+      </w:r>
+      <w:proofErr w:type="spellEnd"/>
+      <w:r>
+        <w:rPr>
+          <w:rFonts w:ascii="Times New Roman" w:hAnsi="Times New Roman" w:cs="Times New Roman"/>
+          <w:sz w:val="28"/>
+          <w:szCs w:val="28"/>
+          <w:lang w:val="uk-UA"/>
+        </w:rPr>
+        <w:t xml:space="preserve"> вибере реалізацію, яка визначається останньою реєстрацією. Іншими словами, останній виклик методу реєстрації перезаписує попередні.</w:t>
       </w:r>
     </w:p>
     <w:sectPr>
@@ -2252,6 +2818,119 @@
       </w:rPr>
     </w:lvl>
   </w:abstractNum>
+  <w:abstractNum w:abstractNumId="5" w15:restartNumberingAfterBreak="0">
+    <w:nsid w:val="76493018"/>
+    <w:multiLevelType w:val="hybridMultilevel"/>
+    <w:tmpl w:val="A2A4E280"/>
+    <w:lvl w:ilvl="0" w:tplc="04190001">
+      <w:start w:val="1"/>
+      <w:numFmt w:val="bullet"/>
+      <w:lvlText w:val=""/>
+      <w:lvlJc w:val="left"/>
+      <w:pPr>
+        <w:ind w:left="720" w:hanging="360"/>
+      </w:pPr>
+      <w:rPr>
+        <w:rFonts w:ascii="Symbol" w:hAnsi="Symbol" w:hint="default"/>
+      </w:rPr>
+    </w:lvl>
+    <w:lvl w:ilvl="1" w:tplc="04190003" w:tentative="1">
+      <w:start w:val="1"/>
+      <w:numFmt w:val="bullet"/>
+      <w:lvlText w:val="o"/>
+      <w:lvlJc w:val="left"/>
+      <w:pPr>
+        <w:ind w:left="1440" w:hanging="360"/>
+      </w:pPr>
+      <w:rPr>
+        <w:rFonts w:ascii="Courier New" w:hAnsi="Courier New" w:cs="Courier New" w:hint="default"/>
+      </w:rPr>
+    </w:lvl>
+    <w:lvl w:ilvl="2" w:tplc="04190005" w:tentative="1">
+      <w:start w:val="1"/>
+      <w:numFmt w:val="bullet"/>
+      <w:lvlText w:val=""/>
+      <w:lvlJc w:val="left"/>
+      <w:pPr>
+        <w:ind w:left="2160" w:hanging="360"/>
+      </w:pPr>
+      <w:rPr>
+        <w:rFonts w:ascii="Wingdings" w:hAnsi="Wingdings" w:hint="default"/>
+      </w:rPr>
+    </w:lvl>
+    <w:lvl w:ilvl="3" w:tplc="04190001" w:tentative="1">
+      <w:start w:val="1"/>
+      <w:numFmt w:val="bullet"/>
+      <w:lvlText w:val=""/>
+      <w:lvlJc w:val="left"/>
+      <w:pPr>
+        <w:ind w:left="2880" w:hanging="360"/>
+      </w:pPr>
+      <w:rPr>
+        <w:rFonts w:ascii="Symbol" w:hAnsi="Symbol" w:hint="default"/>
+      </w:rPr>
+    </w:lvl>
+    <w:lvl w:ilvl="4" w:tplc="04190003" w:tentative="1">
+      <w:start w:val="1"/>
+      <w:numFmt w:val="bullet"/>
+      <w:lvlText w:val="o"/>
+      <w:lvlJc w:val="left"/>
+      <w:pPr>
+        <w:ind w:left="3600" w:hanging="360"/>
+      </w:pPr>
+      <w:rPr>
+        <w:rFonts w:ascii="Courier New" w:hAnsi="Courier New" w:cs="Courier New" w:hint="default"/>
+      </w:rPr>
+    </w:lvl>
+    <w:lvl w:ilvl="5" w:tplc="04190005" w:tentative="1">
+      <w:start w:val="1"/>
+      <w:numFmt w:val="bullet"/>
+      <w:lvlText w:val=""/>
+      <w:lvlJc w:val="left"/>
+      <w:pPr>
+        <w:ind w:left="4320" w:hanging="360"/>
+      </w:pPr>
+      <w:rPr>
+        <w:rFonts w:ascii="Wingdings" w:hAnsi="Wingdings" w:hint="default"/>
+      </w:rPr>
+    </w:lvl>
+    <w:lvl w:ilvl="6" w:tplc="04190001" w:tentative="1">
+      <w:start w:val="1"/>
+      <w:numFmt w:val="bullet"/>
+      <w:lvlText w:val=""/>
+      <w:lvlJc w:val="left"/>
+      <w:pPr>
+        <w:ind w:left="5040" w:hanging="360"/>
+      </w:pPr>
+      <w:rPr>
+        <w:rFonts w:ascii="Symbol" w:hAnsi="Symbol" w:hint="default"/>
+      </w:rPr>
+    </w:lvl>
+    <w:lvl w:ilvl="7" w:tplc="04190003" w:tentative="1">
+      <w:start w:val="1"/>
+      <w:numFmt w:val="bullet"/>
+      <w:lvlText w:val="o"/>
+      <w:lvlJc w:val="left"/>
+      <w:pPr>
+        <w:ind w:left="5760" w:hanging="360"/>
+      </w:pPr>
+      <w:rPr>
+        <w:rFonts w:ascii="Courier New" w:hAnsi="Courier New" w:cs="Courier New" w:hint="default"/>
+      </w:rPr>
+    </w:lvl>
+    <w:lvl w:ilvl="8" w:tplc="04190005" w:tentative="1">
+      <w:start w:val="1"/>
+      <w:numFmt w:val="bullet"/>
+      <w:lvlText w:val=""/>
+      <w:lvlJc w:val="left"/>
+      <w:pPr>
+        <w:ind w:left="6480" w:hanging="360"/>
+      </w:pPr>
+      <w:rPr>
+        <w:rFonts w:ascii="Wingdings" w:hAnsi="Wingdings" w:hint="default"/>
+      </w:rPr>
+    </w:lvl>
+  </w:abstractNum>
   <w:num w:numId="1">
     <w:abstractNumId w:val="0"/>
   </w:num>
@@ -2266,6 +2945,9 @@
   </w:num>
   <w:num w:numId="5">
     <w:abstractNumId w:val="1"/>
+  </w:num>
+  <w:num w:numId="6">
+    <w:abstractNumId w:val="5"/>
   </w:num>
 </w:numbering>
 </file>
